--- a/GOGODEV_CSS GRID.docx
+++ b/GOGODEV_CSS GRID.docx
@@ -121,8 +121,6 @@
           </wp:inline>
         </w:drawing>
       </w:r>
-      <w:bookmarkStart w:id="0" w:name="_GoBack"/>
-      <w:bookmarkEnd w:id="0"/>
     </w:p>
     <w:p>
       <w:pPr>
@@ -388,69 +386,418 @@
     </w:p>
     <w:p>
       <w:pPr>
-        <w:rPr>
-          <w:b/>
-          <w:sz w:val="40"/>
-          <w:szCs w:val="40"/>
-        </w:rPr>
-      </w:pPr>
-      <w:r>
-        <w:rPr>
-          <w:b/>
-          <w:noProof/>
-          <w:sz w:val="40"/>
-          <w:szCs w:val="40"/>
-          <w:lang w:val="en-US"/>
+        <w:shd w:val="clear" w:color="auto" w:fill="1F1F1F"/>
+        <w:spacing w:after="0" w:line="285" w:lineRule="atLeast"/>
+        <w:rPr>
+          <w:rFonts w:ascii="Consolas" w:eastAsia="Times New Roman" w:hAnsi="Consolas" w:cs="Times New Roman"/>
+          <w:color w:val="CCCCCC"/>
+          <w:sz w:val="21"/>
+          <w:szCs w:val="21"/>
+          <w:lang w:val="en-US"/>
+        </w:rPr>
+      </w:pPr>
+      <w:proofErr w:type="gramStart"/>
+      <w:r>
+        <w:rPr>
+          <w:rFonts w:ascii="Consolas" w:eastAsia="Times New Roman" w:hAnsi="Consolas" w:cs="Times New Roman"/>
+          <w:color w:val="9CDCFE"/>
+          <w:sz w:val="21"/>
+          <w:szCs w:val="21"/>
+          <w:lang w:val="en-US"/>
+        </w:rPr>
+        <w:t>gap</w:t>
+      </w:r>
+      <w:proofErr w:type="gramEnd"/>
+      <w:r>
+        <w:rPr>
+          <w:rFonts w:ascii="Consolas" w:eastAsia="Times New Roman" w:hAnsi="Consolas" w:cs="Times New Roman"/>
+          <w:color w:val="CCCCCC"/>
+          <w:sz w:val="21"/>
+          <w:szCs w:val="21"/>
+          <w:lang w:val="en-US"/>
+        </w:rPr>
+        <w:t xml:space="preserve">: </w:t>
+      </w:r>
+      <w:r>
+        <w:rPr>
+          <w:rFonts w:ascii="Consolas" w:eastAsia="Times New Roman" w:hAnsi="Consolas" w:cs="Times New Roman"/>
+          <w:color w:val="B5CEA8"/>
+          <w:sz w:val="21"/>
+          <w:szCs w:val="21"/>
+          <w:lang w:val="en-US"/>
+        </w:rPr>
+        <w:t>10px</w:t>
+      </w:r>
+      <w:r>
+        <w:rPr>
+          <w:rFonts w:ascii="Consolas" w:eastAsia="Times New Roman" w:hAnsi="Consolas" w:cs="Times New Roman"/>
+          <w:color w:val="CCCCCC"/>
+          <w:sz w:val="21"/>
+          <w:szCs w:val="21"/>
+          <w:lang w:val="en-US"/>
+        </w:rPr>
+        <w:t>;</w:t>
+      </w:r>
+    </w:p>
+    <w:p>
+      <w:pPr>
+        <w:rPr>
+          <w:b/>
+          <w:sz w:val="40"/>
+          <w:szCs w:val="40"/>
+        </w:rPr>
+      </w:pPr>
+    </w:p>
+    <w:p>
+      <w:pPr>
+        <w:rPr>
+          <w:b/>
+          <w:sz w:val="40"/>
+          <w:szCs w:val="40"/>
+        </w:rPr>
+      </w:pPr>
+      <w:r>
+        <w:rPr>
+          <w:b/>
+          <w:sz w:val="40"/>
+          <w:szCs w:val="40"/>
         </w:rPr>
         <w:lastRenderedPageBreak/>
-        <w:drawing>
-          <wp:inline distT="0" distB="0" distL="0" distR="0">
-            <wp:extent cx="5610225" cy="647700"/>
-            <wp:effectExtent l="0" t="0" r="9525" b="0"/>
-            <wp:docPr id="4" name="Imagen 4"/>
-            <wp:cNvGraphicFramePr>
-              <a:graphicFrameLocks xmlns:a="http://schemas.openxmlformats.org/drawingml/2006/main" noChangeAspect="1"/>
-            </wp:cNvGraphicFramePr>
-            <a:graphic xmlns:a="http://schemas.openxmlformats.org/drawingml/2006/main">
-              <a:graphicData uri="http://schemas.openxmlformats.org/drawingml/2006/picture">
-                <pic:pic xmlns:pic="http://schemas.openxmlformats.org/drawingml/2006/picture">
-                  <pic:nvPicPr>
-                    <pic:cNvPr id="0" name="Picture 4"/>
-                    <pic:cNvPicPr>
-                      <a:picLocks noChangeAspect="1" noChangeArrowheads="1"/>
-                    </pic:cNvPicPr>
-                  </pic:nvPicPr>
-                  <pic:blipFill>
-                    <a:blip r:embed="rId7">
-                      <a:extLst>
-                        <a:ext uri="{28A0092B-C50C-407E-A947-70E740481C1C}">
-                          <a14:useLocalDpi xmlns:a14="http://schemas.microsoft.com/office/drawing/2010/main" val="0"/>
-                        </a:ext>
-                      </a:extLst>
-                    </a:blip>
-                    <a:srcRect/>
-                    <a:stretch>
-                      <a:fillRect/>
-                    </a:stretch>
-                  </pic:blipFill>
-                  <pic:spPr bwMode="auto">
-                    <a:xfrm>
-                      <a:off x="0" y="0"/>
-                      <a:ext cx="5610225" cy="647700"/>
-                    </a:xfrm>
-                    <a:prstGeom prst="rect">
-                      <a:avLst/>
-                    </a:prstGeom>
-                    <a:noFill/>
-                    <a:ln>
-                      <a:noFill/>
-                    </a:ln>
-                  </pic:spPr>
-                </pic:pic>
-              </a:graphicData>
-            </a:graphic>
-          </wp:inline>
-        </w:drawing>
+        <w:t>centrar contenido</w:t>
+      </w:r>
+    </w:p>
+    <w:p>
+      <w:pPr>
+        <w:shd w:val="clear" w:color="auto" w:fill="1F1F1F"/>
+        <w:spacing w:after="0" w:line="285" w:lineRule="atLeast"/>
+        <w:rPr>
+          <w:rFonts w:ascii="Consolas" w:eastAsia="Times New Roman" w:hAnsi="Consolas" w:cs="Times New Roman"/>
+          <w:color w:val="CCCCCC"/>
+          <w:sz w:val="21"/>
+          <w:szCs w:val="21"/>
+          <w:lang w:val="en-US"/>
+        </w:rPr>
+      </w:pPr>
+      <w:r>
+        <w:rPr>
+          <w:rFonts w:ascii="Consolas" w:eastAsia="Times New Roman" w:hAnsi="Consolas" w:cs="Times New Roman"/>
+          <w:color w:val="CCCCCC"/>
+          <w:sz w:val="21"/>
+          <w:szCs w:val="21"/>
+          <w:lang w:val="en-US"/>
+        </w:rPr>
+        <w:t> </w:t>
+      </w:r>
+      <w:proofErr w:type="gramStart"/>
+      <w:r>
+        <w:rPr>
+          <w:rFonts w:ascii="Consolas" w:eastAsia="Times New Roman" w:hAnsi="Consolas" w:cs="Times New Roman"/>
+          <w:color w:val="9CDCFE"/>
+          <w:sz w:val="21"/>
+          <w:szCs w:val="21"/>
+          <w:lang w:val="en-US"/>
+        </w:rPr>
+        <w:t>justify-items</w:t>
+      </w:r>
+      <w:proofErr w:type="gramEnd"/>
+      <w:r>
+        <w:rPr>
+          <w:rFonts w:ascii="Consolas" w:eastAsia="Times New Roman" w:hAnsi="Consolas" w:cs="Times New Roman"/>
+          <w:color w:val="CCCCCC"/>
+          <w:sz w:val="21"/>
+          <w:szCs w:val="21"/>
+          <w:lang w:val="en-US"/>
+        </w:rPr>
+        <w:t xml:space="preserve">: </w:t>
+      </w:r>
+      <w:r>
+        <w:rPr>
+          <w:rFonts w:ascii="Consolas" w:eastAsia="Times New Roman" w:hAnsi="Consolas" w:cs="Times New Roman"/>
+          <w:color w:val="CE9178"/>
+          <w:sz w:val="21"/>
+          <w:szCs w:val="21"/>
+          <w:lang w:val="en-US"/>
+        </w:rPr>
+        <w:t>center</w:t>
+      </w:r>
+      <w:r>
+        <w:rPr>
+          <w:rFonts w:ascii="Consolas" w:eastAsia="Times New Roman" w:hAnsi="Consolas" w:cs="Times New Roman"/>
+          <w:color w:val="CCCCCC"/>
+          <w:sz w:val="21"/>
+          <w:szCs w:val="21"/>
+          <w:lang w:val="en-US"/>
+        </w:rPr>
+        <w:t>;</w:t>
+      </w:r>
+    </w:p>
+    <w:p>
+      <w:pPr>
+        <w:shd w:val="clear" w:color="auto" w:fill="1F1F1F"/>
+        <w:spacing w:after="0" w:line="285" w:lineRule="atLeast"/>
+        <w:rPr>
+          <w:rFonts w:ascii="Consolas" w:eastAsia="Times New Roman" w:hAnsi="Consolas" w:cs="Times New Roman"/>
+          <w:color w:val="CCCCCC"/>
+          <w:sz w:val="21"/>
+          <w:szCs w:val="21"/>
+          <w:lang w:val="en-US"/>
+        </w:rPr>
+      </w:pPr>
+      <w:r>
+        <w:rPr>
+          <w:rFonts w:ascii="Consolas" w:eastAsia="Times New Roman" w:hAnsi="Consolas" w:cs="Times New Roman"/>
+          <w:color w:val="CCCCCC"/>
+          <w:sz w:val="21"/>
+          <w:szCs w:val="21"/>
+          <w:lang w:val="en-US"/>
+        </w:rPr>
+        <w:t xml:space="preserve">    </w:t>
+      </w:r>
+      <w:proofErr w:type="gramStart"/>
+      <w:r>
+        <w:rPr>
+          <w:rFonts w:ascii="Consolas" w:eastAsia="Times New Roman" w:hAnsi="Consolas" w:cs="Times New Roman"/>
+          <w:color w:val="9CDCFE"/>
+          <w:sz w:val="21"/>
+          <w:szCs w:val="21"/>
+          <w:lang w:val="en-US"/>
+        </w:rPr>
+        <w:t>align-items</w:t>
+      </w:r>
+      <w:proofErr w:type="gramEnd"/>
+      <w:r>
+        <w:rPr>
+          <w:rFonts w:ascii="Consolas" w:eastAsia="Times New Roman" w:hAnsi="Consolas" w:cs="Times New Roman"/>
+          <w:color w:val="CCCCCC"/>
+          <w:sz w:val="21"/>
+          <w:szCs w:val="21"/>
+          <w:lang w:val="en-US"/>
+        </w:rPr>
+        <w:t xml:space="preserve">: </w:t>
+      </w:r>
+      <w:r>
+        <w:rPr>
+          <w:rFonts w:ascii="Consolas" w:eastAsia="Times New Roman" w:hAnsi="Consolas" w:cs="Times New Roman"/>
+          <w:color w:val="CE9178"/>
+          <w:sz w:val="21"/>
+          <w:szCs w:val="21"/>
+          <w:lang w:val="en-US"/>
+        </w:rPr>
+        <w:t>center</w:t>
+      </w:r>
+      <w:r>
+        <w:rPr>
+          <w:rFonts w:ascii="Consolas" w:eastAsia="Times New Roman" w:hAnsi="Consolas" w:cs="Times New Roman"/>
+          <w:color w:val="CCCCCC"/>
+          <w:sz w:val="21"/>
+          <w:szCs w:val="21"/>
+          <w:lang w:val="en-US"/>
+        </w:rPr>
+        <w:t>;</w:t>
+      </w:r>
+    </w:p>
+    <w:p>
+      <w:pPr>
+        <w:shd w:val="clear" w:color="auto" w:fill="1F1F1F"/>
+        <w:spacing w:after="0" w:line="285" w:lineRule="atLeast"/>
+        <w:rPr>
+          <w:rFonts w:ascii="Consolas" w:eastAsia="Times New Roman" w:hAnsi="Consolas" w:cs="Times New Roman"/>
+          <w:color w:val="CCCCCC"/>
+          <w:sz w:val="21"/>
+          <w:szCs w:val="21"/>
+          <w:lang w:val="en-US"/>
+        </w:rPr>
+      </w:pPr>
+      <w:r>
+        <w:rPr>
+          <w:rFonts w:ascii="Consolas" w:eastAsia="Times New Roman" w:hAnsi="Consolas" w:cs="Times New Roman"/>
+          <w:color w:val="CCCCCC"/>
+          <w:sz w:val="21"/>
+          <w:szCs w:val="21"/>
+          <w:lang w:val="en-US"/>
+        </w:rPr>
+        <w:t xml:space="preserve">    </w:t>
+      </w:r>
+      <w:proofErr w:type="gramStart"/>
+      <w:r>
+        <w:rPr>
+          <w:rFonts w:ascii="Consolas" w:eastAsia="Times New Roman" w:hAnsi="Consolas" w:cs="Times New Roman"/>
+          <w:color w:val="9CDCFE"/>
+          <w:sz w:val="21"/>
+          <w:szCs w:val="21"/>
+          <w:lang w:val="en-US"/>
+        </w:rPr>
+        <w:t>justify-content</w:t>
+      </w:r>
+      <w:proofErr w:type="gramEnd"/>
+      <w:r>
+        <w:rPr>
+          <w:rFonts w:ascii="Consolas" w:eastAsia="Times New Roman" w:hAnsi="Consolas" w:cs="Times New Roman"/>
+          <w:color w:val="CCCCCC"/>
+          <w:sz w:val="21"/>
+          <w:szCs w:val="21"/>
+          <w:lang w:val="en-US"/>
+        </w:rPr>
+        <w:t xml:space="preserve">: </w:t>
+      </w:r>
+      <w:r>
+        <w:rPr>
+          <w:rFonts w:ascii="Consolas" w:eastAsia="Times New Roman" w:hAnsi="Consolas" w:cs="Times New Roman"/>
+          <w:color w:val="CE9178"/>
+          <w:sz w:val="21"/>
+          <w:szCs w:val="21"/>
+          <w:lang w:val="en-US"/>
+        </w:rPr>
+        <w:t>center</w:t>
+      </w:r>
+      <w:r>
+        <w:rPr>
+          <w:rFonts w:ascii="Consolas" w:eastAsia="Times New Roman" w:hAnsi="Consolas" w:cs="Times New Roman"/>
+          <w:color w:val="CCCCCC"/>
+          <w:sz w:val="21"/>
+          <w:szCs w:val="21"/>
+          <w:lang w:val="en-US"/>
+        </w:rPr>
+        <w:t>;</w:t>
+      </w:r>
+    </w:p>
+    <w:p>
+      <w:pPr>
+        <w:shd w:val="clear" w:color="auto" w:fill="1F1F1F"/>
+        <w:spacing w:after="0" w:line="285" w:lineRule="atLeast"/>
+        <w:rPr>
+          <w:rFonts w:ascii="Consolas" w:eastAsia="Times New Roman" w:hAnsi="Consolas" w:cs="Times New Roman"/>
+          <w:color w:val="CCCCCC"/>
+          <w:sz w:val="21"/>
+          <w:szCs w:val="21"/>
+          <w:lang w:val="en-US"/>
+        </w:rPr>
+      </w:pPr>
+      <w:r>
+        <w:rPr>
+          <w:rFonts w:ascii="Consolas" w:eastAsia="Times New Roman" w:hAnsi="Consolas" w:cs="Times New Roman"/>
+          <w:color w:val="CCCCCC"/>
+          <w:sz w:val="21"/>
+          <w:szCs w:val="21"/>
+          <w:lang w:val="en-US"/>
+        </w:rPr>
+        <w:t xml:space="preserve">    </w:t>
+      </w:r>
+      <w:proofErr w:type="gramStart"/>
+      <w:r>
+        <w:rPr>
+          <w:rFonts w:ascii="Consolas" w:eastAsia="Times New Roman" w:hAnsi="Consolas" w:cs="Times New Roman"/>
+          <w:color w:val="9CDCFE"/>
+          <w:sz w:val="21"/>
+          <w:szCs w:val="21"/>
+          <w:lang w:val="en-US"/>
+        </w:rPr>
+        <w:t>align-content</w:t>
+      </w:r>
+      <w:proofErr w:type="gramEnd"/>
+      <w:r>
+        <w:rPr>
+          <w:rFonts w:ascii="Consolas" w:eastAsia="Times New Roman" w:hAnsi="Consolas" w:cs="Times New Roman"/>
+          <w:color w:val="CCCCCC"/>
+          <w:sz w:val="21"/>
+          <w:szCs w:val="21"/>
+          <w:lang w:val="en-US"/>
+        </w:rPr>
+        <w:t xml:space="preserve">: </w:t>
+      </w:r>
+      <w:r>
+        <w:rPr>
+          <w:rFonts w:ascii="Consolas" w:eastAsia="Times New Roman" w:hAnsi="Consolas" w:cs="Times New Roman"/>
+          <w:color w:val="CE9178"/>
+          <w:sz w:val="21"/>
+          <w:szCs w:val="21"/>
+          <w:lang w:val="en-US"/>
+        </w:rPr>
+        <w:t>center</w:t>
+      </w:r>
+      <w:r>
+        <w:rPr>
+          <w:rFonts w:ascii="Consolas" w:eastAsia="Times New Roman" w:hAnsi="Consolas" w:cs="Times New Roman"/>
+          <w:color w:val="CCCCCC"/>
+          <w:sz w:val="21"/>
+          <w:szCs w:val="21"/>
+          <w:lang w:val="en-US"/>
+        </w:rPr>
+        <w:t>;</w:t>
+      </w:r>
+    </w:p>
+    <w:p>
+      <w:pPr>
+        <w:rPr>
+          <w:b/>
+          <w:sz w:val="40"/>
+          <w:szCs w:val="40"/>
+        </w:rPr>
+      </w:pPr>
+      <w:r>
+        <w:rPr>
+          <w:b/>
+          <w:sz w:val="40"/>
+          <w:szCs w:val="40"/>
+        </w:rPr>
+        <w:t>Generación automática de filar; los componentes se ubican solos</w:t>
+      </w:r>
+      <w:bookmarkStart w:id="0" w:name="_GoBack"/>
+      <w:bookmarkEnd w:id="0"/>
+    </w:p>
+    <w:p>
+      <w:pPr>
+        <w:shd w:val="clear" w:color="auto" w:fill="1F1F1F"/>
+        <w:spacing w:after="0" w:line="285" w:lineRule="atLeast"/>
+        <w:rPr>
+          <w:rFonts w:ascii="Consolas" w:eastAsia="Times New Roman" w:hAnsi="Consolas" w:cs="Times New Roman"/>
+          <w:color w:val="CCCCCC"/>
+          <w:sz w:val="21"/>
+          <w:szCs w:val="21"/>
+          <w:lang w:val="en-US"/>
+        </w:rPr>
+      </w:pPr>
+      <w:proofErr w:type="gramStart"/>
+      <w:r>
+        <w:rPr>
+          <w:rFonts w:ascii="Consolas" w:eastAsia="Times New Roman" w:hAnsi="Consolas" w:cs="Times New Roman"/>
+          <w:color w:val="9CDCFE"/>
+          <w:sz w:val="21"/>
+          <w:szCs w:val="21"/>
+          <w:lang w:val="en-US"/>
+        </w:rPr>
+        <w:t>grid-template-rows</w:t>
+      </w:r>
+      <w:proofErr w:type="gramEnd"/>
+      <w:r>
+        <w:rPr>
+          <w:rFonts w:ascii="Consolas" w:eastAsia="Times New Roman" w:hAnsi="Consolas" w:cs="Times New Roman"/>
+          <w:color w:val="CCCCCC"/>
+          <w:sz w:val="21"/>
+          <w:szCs w:val="21"/>
+          <w:lang w:val="en-US"/>
+        </w:rPr>
+        <w:t xml:space="preserve">: </w:t>
+      </w:r>
+      <w:r>
+        <w:rPr>
+          <w:rFonts w:ascii="Consolas" w:eastAsia="Times New Roman" w:hAnsi="Consolas" w:cs="Times New Roman"/>
+          <w:color w:val="CE9178"/>
+          <w:sz w:val="21"/>
+          <w:szCs w:val="21"/>
+          <w:lang w:val="en-US"/>
+        </w:rPr>
+        <w:t>auto</w:t>
+      </w:r>
+      <w:r>
+        <w:rPr>
+          <w:rFonts w:ascii="Consolas" w:eastAsia="Times New Roman" w:hAnsi="Consolas" w:cs="Times New Roman"/>
+          <w:color w:val="CCCCCC"/>
+          <w:sz w:val="21"/>
+          <w:szCs w:val="21"/>
+          <w:lang w:val="en-US"/>
+        </w:rPr>
+        <w:t>;</w:t>
       </w:r>
     </w:p>
     <w:p>
